--- a/Documentos baixados/Modelos Exercícios Tradicionais.docx
+++ b/Documentos baixados/Modelos Exercícios Tradicionais.docx
@@ -104,7 +104,25 @@
           <w:sz w:val="20"/>
           <w:szCs w:val="20"/>
         </w:rPr>
-        <w:t xml:space="preserve"> e figuras. Optei por essa forma para deixar o design compatível com o que será visto no arquivo Html.</w:t>
+        <w:t xml:space="preserve"> e figuras. Optei por essa forma para deixar o design compatível com o que será visto no arquivo </w:t>
+      </w:r>
+      <w:proofErr w:type="spellStart"/>
+      <w:r>
+        <w:rPr>
+          <w:rFonts w:ascii="Verdana" w:eastAsia="Yu Gothic UI Semibold" w:hAnsi="Verdana"/>
+          <w:sz w:val="20"/>
+          <w:szCs w:val="20"/>
+        </w:rPr>
+        <w:t>Html</w:t>
+      </w:r>
+      <w:proofErr w:type="spellEnd"/>
+      <w:r>
+        <w:rPr>
+          <w:rFonts w:ascii="Verdana" w:eastAsia="Yu Gothic UI Semibold" w:hAnsi="Verdana"/>
+          <w:sz w:val="20"/>
+          <w:szCs w:val="20"/>
+        </w:rPr>
+        <w:t>.</w:t>
       </w:r>
     </w:p>
     <w:p>
@@ -128,7 +146,25 @@
           <w:sz w:val="20"/>
           <w:szCs w:val="20"/>
         </w:rPr>
-        <w:t>É possível capturar as tabelas como figuras e usar no arquivo Html. Por esse motivo, é importante manter a simetria nas alternativas.</w:t>
+        <w:t xml:space="preserve">É possível capturar as tabelas como figuras e usar no arquivo </w:t>
+      </w:r>
+      <w:proofErr w:type="spellStart"/>
+      <w:r>
+        <w:rPr>
+          <w:rFonts w:ascii="Verdana" w:eastAsia="Yu Gothic UI Semibold" w:hAnsi="Verdana"/>
+          <w:sz w:val="20"/>
+          <w:szCs w:val="20"/>
+        </w:rPr>
+        <w:t>Html</w:t>
+      </w:r>
+      <w:proofErr w:type="spellEnd"/>
+      <w:r>
+        <w:rPr>
+          <w:rFonts w:ascii="Verdana" w:eastAsia="Yu Gothic UI Semibold" w:hAnsi="Verdana"/>
+          <w:sz w:val="20"/>
+          <w:szCs w:val="20"/>
+        </w:rPr>
+        <w:t>. Por esse motivo, é importante manter a simetria nas alternativas.</w:t>
       </w:r>
     </w:p>
     <w:p>
@@ -202,8 +238,6 @@
         </w:rPr>
         <w:t>Não esquecer de digitar o gabarito da questão.</w:t>
       </w:r>
-      <w:bookmarkStart w:id="0" w:name="_GoBack"/>
-      <w:bookmarkEnd w:id="0"/>
     </w:p>
     <w:p>
       <w:pPr>
@@ -599,6 +633,8 @@
             </w:r>
           </w:p>
         </w:tc>
+        <w:bookmarkStart w:id="0" w:name="_GoBack"/>
+        <w:bookmarkEnd w:id="0"/>
       </w:tr>
       <w:tr>
         <w:trPr>
@@ -1499,7 +1535,16 @@
           <w:sz w:val="20"/>
           <w:szCs w:val="20"/>
         </w:rPr>
-        <w:t>Resposta (a)</w:t>
+        <w:t>Resposta (</w:t>
+      </w:r>
+      <w:proofErr w:type="gramStart"/>
+      <w:r>
+        <w:rPr>
+          <w:rFonts w:ascii="Verdana" w:eastAsia="Yu Gothic UI Semibold" w:hAnsi="Verdana"/>
+          <w:sz w:val="20"/>
+          <w:szCs w:val="20"/>
+        </w:rPr>
+        <w:t>a)</w:t>
       </w:r>
       <w:r>
         <w:rPr>
@@ -1516,7 +1561,17 @@
           <w:szCs w:val="20"/>
           <w:bdr w:val="single" w:sz="4" w:space="0" w:color="auto"/>
         </w:rPr>
-        <w:t xml:space="preserve">   </w:t>
+        <w:t xml:space="preserve">  </w:t>
+      </w:r>
+      <w:proofErr w:type="gramEnd"/>
+      <w:r>
+        <w:rPr>
+          <w:rFonts w:ascii="Verdana" w:eastAsia="Yu Gothic UI Semibold" w:hAnsi="Verdana"/>
+          <w:sz w:val="20"/>
+          <w:szCs w:val="20"/>
+          <w:bdr w:val="single" w:sz="4" w:space="0" w:color="auto"/>
+        </w:rPr>
+        <w:t xml:space="preserve"> </w:t>
       </w:r>
       <w:r>
         <w:rPr>
@@ -1563,7 +1618,16 @@
           <w:sz w:val="20"/>
           <w:szCs w:val="20"/>
         </w:rPr>
-        <w:t xml:space="preserve">Resposta (b) </w:t>
+        <w:t>Resposta (</w:t>
+      </w:r>
+      <w:proofErr w:type="gramStart"/>
+      <w:r>
+        <w:rPr>
+          <w:rFonts w:ascii="Verdana" w:eastAsia="Yu Gothic UI Semibold" w:hAnsi="Verdana"/>
+          <w:sz w:val="20"/>
+          <w:szCs w:val="20"/>
+        </w:rPr>
+        <w:t xml:space="preserve">b) </w:t>
       </w:r>
       <w:r>
         <w:rPr>
@@ -1572,7 +1636,17 @@
           <w:szCs w:val="20"/>
           <w:bdr w:val="single" w:sz="4" w:space="0" w:color="auto"/>
         </w:rPr>
-        <w:t xml:space="preserve">   </w:t>
+        <w:t xml:space="preserve">  </w:t>
+      </w:r>
+      <w:proofErr w:type="gramEnd"/>
+      <w:r>
+        <w:rPr>
+          <w:rFonts w:ascii="Verdana" w:eastAsia="Yu Gothic UI Semibold" w:hAnsi="Verdana"/>
+          <w:sz w:val="20"/>
+          <w:szCs w:val="20"/>
+          <w:bdr w:val="single" w:sz="4" w:space="0" w:color="auto"/>
+        </w:rPr>
+        <w:t xml:space="preserve"> </w:t>
       </w:r>
       <w:r>
         <w:rPr>
@@ -1646,7 +1720,17 @@
           <w:szCs w:val="20"/>
           <w:bdr w:val="single" w:sz="4" w:space="0" w:color="auto"/>
         </w:rPr>
-        <w:t xml:space="preserve">     </w:t>
+        <w:t xml:space="preserve">    </w:t>
+      </w:r>
+      <w:proofErr w:type="gramStart"/>
+      <w:r>
+        <w:rPr>
+          <w:rFonts w:ascii="Verdana" w:eastAsia="Yu Gothic UI Semibold" w:hAnsi="Verdana"/>
+          <w:sz w:val="20"/>
+          <w:szCs w:val="20"/>
+          <w:bdr w:val="single" w:sz="4" w:space="0" w:color="auto"/>
+        </w:rPr>
+        <w:t xml:space="preserve"> </w:t>
       </w:r>
       <w:r>
         <w:rPr>
@@ -1656,6 +1740,7 @@
         </w:rPr>
         <w:t xml:space="preserve"> .</w:t>
       </w:r>
+      <w:proofErr w:type="gramEnd"/>
     </w:p>
     <w:p>
       <w:pPr>
@@ -1702,7 +1787,17 @@
           <w:szCs w:val="20"/>
           <w:bdr w:val="single" w:sz="4" w:space="0" w:color="auto"/>
         </w:rPr>
-        <w:t xml:space="preserve">     </w:t>
+        <w:t xml:space="preserve">    </w:t>
+      </w:r>
+      <w:proofErr w:type="gramStart"/>
+      <w:r>
+        <w:rPr>
+          <w:rFonts w:ascii="Verdana" w:eastAsia="Yu Gothic UI Semibold" w:hAnsi="Verdana"/>
+          <w:sz w:val="20"/>
+          <w:szCs w:val="20"/>
+          <w:bdr w:val="single" w:sz="4" w:space="0" w:color="auto"/>
+        </w:rPr>
+        <w:t xml:space="preserve"> </w:t>
       </w:r>
       <w:r>
         <w:rPr>
@@ -1712,6 +1807,7 @@
         </w:rPr>
         <w:t xml:space="preserve"> .</w:t>
       </w:r>
+      <w:proofErr w:type="gramEnd"/>
     </w:p>
     <w:p>
       <w:pPr>
@@ -2467,14 +2563,196 @@
                 <w:szCs w:val="20"/>
               </w:rPr>
             </w:pPr>
-            <w:r>
-              <w:rPr>
-                <w:rFonts w:ascii="Verdana" w:eastAsia="Yu Gothic UI Semibold" w:hAnsi="Verdana"/>
-                <w:sz w:val="20"/>
-                <w:szCs w:val="20"/>
-              </w:rPr>
-              <w:t>Sed ut perspiciatis unde omnis iste natus error sit voluptatem accusantium doloremque laudantium</w:t>
-            </w:r>
+            <w:proofErr w:type="spellStart"/>
+            <w:r>
+              <w:rPr>
+                <w:rFonts w:ascii="Verdana" w:eastAsia="Yu Gothic UI Semibold" w:hAnsi="Verdana"/>
+                <w:sz w:val="20"/>
+                <w:szCs w:val="20"/>
+              </w:rPr>
+              <w:t>Sed</w:t>
+            </w:r>
+            <w:proofErr w:type="spellEnd"/>
+            <w:r>
+              <w:rPr>
+                <w:rFonts w:ascii="Verdana" w:eastAsia="Yu Gothic UI Semibold" w:hAnsi="Verdana"/>
+                <w:sz w:val="20"/>
+                <w:szCs w:val="20"/>
+              </w:rPr>
+              <w:t xml:space="preserve"> ut </w:t>
+            </w:r>
+            <w:proofErr w:type="spellStart"/>
+            <w:r>
+              <w:rPr>
+                <w:rFonts w:ascii="Verdana" w:eastAsia="Yu Gothic UI Semibold" w:hAnsi="Verdana"/>
+                <w:sz w:val="20"/>
+                <w:szCs w:val="20"/>
+              </w:rPr>
+              <w:t>perspiciatis</w:t>
+            </w:r>
+            <w:proofErr w:type="spellEnd"/>
+            <w:r>
+              <w:rPr>
+                <w:rFonts w:ascii="Verdana" w:eastAsia="Yu Gothic UI Semibold" w:hAnsi="Verdana"/>
+                <w:sz w:val="20"/>
+                <w:szCs w:val="20"/>
+              </w:rPr>
+              <w:t xml:space="preserve"> </w:t>
+            </w:r>
+            <w:proofErr w:type="spellStart"/>
+            <w:r>
+              <w:rPr>
+                <w:rFonts w:ascii="Verdana" w:eastAsia="Yu Gothic UI Semibold" w:hAnsi="Verdana"/>
+                <w:sz w:val="20"/>
+                <w:szCs w:val="20"/>
+              </w:rPr>
+              <w:t>unde</w:t>
+            </w:r>
+            <w:proofErr w:type="spellEnd"/>
+            <w:r>
+              <w:rPr>
+                <w:rFonts w:ascii="Verdana" w:eastAsia="Yu Gothic UI Semibold" w:hAnsi="Verdana"/>
+                <w:sz w:val="20"/>
+                <w:szCs w:val="20"/>
+              </w:rPr>
+              <w:t xml:space="preserve"> omnis </w:t>
+            </w:r>
+            <w:proofErr w:type="spellStart"/>
+            <w:r>
+              <w:rPr>
+                <w:rFonts w:ascii="Verdana" w:eastAsia="Yu Gothic UI Semibold" w:hAnsi="Verdana"/>
+                <w:sz w:val="20"/>
+                <w:szCs w:val="20"/>
+              </w:rPr>
+              <w:t>iste</w:t>
+            </w:r>
+            <w:proofErr w:type="spellEnd"/>
+            <w:r>
+              <w:rPr>
+                <w:rFonts w:ascii="Verdana" w:eastAsia="Yu Gothic UI Semibold" w:hAnsi="Verdana"/>
+                <w:sz w:val="20"/>
+                <w:szCs w:val="20"/>
+              </w:rPr>
+              <w:t xml:space="preserve"> </w:t>
+            </w:r>
+            <w:proofErr w:type="spellStart"/>
+            <w:r>
+              <w:rPr>
+                <w:rFonts w:ascii="Verdana" w:eastAsia="Yu Gothic UI Semibold" w:hAnsi="Verdana"/>
+                <w:sz w:val="20"/>
+                <w:szCs w:val="20"/>
+              </w:rPr>
+              <w:t>natus</w:t>
+            </w:r>
+            <w:proofErr w:type="spellEnd"/>
+            <w:r>
+              <w:rPr>
+                <w:rFonts w:ascii="Verdana" w:eastAsia="Yu Gothic UI Semibold" w:hAnsi="Verdana"/>
+                <w:sz w:val="20"/>
+                <w:szCs w:val="20"/>
+              </w:rPr>
+              <w:t xml:space="preserve"> </w:t>
+            </w:r>
+            <w:proofErr w:type="spellStart"/>
+            <w:r>
+              <w:rPr>
+                <w:rFonts w:ascii="Verdana" w:eastAsia="Yu Gothic UI Semibold" w:hAnsi="Verdana"/>
+                <w:sz w:val="20"/>
+                <w:szCs w:val="20"/>
+              </w:rPr>
+              <w:t>error</w:t>
+            </w:r>
+            <w:proofErr w:type="spellEnd"/>
+            <w:r>
+              <w:rPr>
+                <w:rFonts w:ascii="Verdana" w:eastAsia="Yu Gothic UI Semibold" w:hAnsi="Verdana"/>
+                <w:sz w:val="20"/>
+                <w:szCs w:val="20"/>
+              </w:rPr>
+              <w:t xml:space="preserve"> </w:t>
+            </w:r>
+            <w:proofErr w:type="spellStart"/>
+            <w:r>
+              <w:rPr>
+                <w:rFonts w:ascii="Verdana" w:eastAsia="Yu Gothic UI Semibold" w:hAnsi="Verdana"/>
+                <w:sz w:val="20"/>
+                <w:szCs w:val="20"/>
+              </w:rPr>
+              <w:t>sit</w:t>
+            </w:r>
+            <w:proofErr w:type="spellEnd"/>
+            <w:r>
+              <w:rPr>
+                <w:rFonts w:ascii="Verdana" w:eastAsia="Yu Gothic UI Semibold" w:hAnsi="Verdana"/>
+                <w:sz w:val="20"/>
+                <w:szCs w:val="20"/>
+              </w:rPr>
+              <w:t xml:space="preserve"> </w:t>
+            </w:r>
+            <w:proofErr w:type="spellStart"/>
+            <w:r>
+              <w:rPr>
+                <w:rFonts w:ascii="Verdana" w:eastAsia="Yu Gothic UI Semibold" w:hAnsi="Verdana"/>
+                <w:sz w:val="20"/>
+                <w:szCs w:val="20"/>
+              </w:rPr>
+              <w:t>voluptatem</w:t>
+            </w:r>
+            <w:proofErr w:type="spellEnd"/>
+            <w:r>
+              <w:rPr>
+                <w:rFonts w:ascii="Verdana" w:eastAsia="Yu Gothic UI Semibold" w:hAnsi="Verdana"/>
+                <w:sz w:val="20"/>
+                <w:szCs w:val="20"/>
+              </w:rPr>
+              <w:t xml:space="preserve"> </w:t>
+            </w:r>
+            <w:proofErr w:type="spellStart"/>
+            <w:r>
+              <w:rPr>
+                <w:rFonts w:ascii="Verdana" w:eastAsia="Yu Gothic UI Semibold" w:hAnsi="Verdana"/>
+                <w:sz w:val="20"/>
+                <w:szCs w:val="20"/>
+              </w:rPr>
+              <w:t>accusantium</w:t>
+            </w:r>
+            <w:proofErr w:type="spellEnd"/>
+            <w:r>
+              <w:rPr>
+                <w:rFonts w:ascii="Verdana" w:eastAsia="Yu Gothic UI Semibold" w:hAnsi="Verdana"/>
+                <w:sz w:val="20"/>
+                <w:szCs w:val="20"/>
+              </w:rPr>
+              <w:t xml:space="preserve"> </w:t>
+            </w:r>
+            <w:proofErr w:type="spellStart"/>
+            <w:r>
+              <w:rPr>
+                <w:rFonts w:ascii="Verdana" w:eastAsia="Yu Gothic UI Semibold" w:hAnsi="Verdana"/>
+                <w:sz w:val="20"/>
+                <w:szCs w:val="20"/>
+              </w:rPr>
+              <w:t>doloremque</w:t>
+            </w:r>
+            <w:proofErr w:type="spellEnd"/>
+            <w:r>
+              <w:rPr>
+                <w:rFonts w:ascii="Verdana" w:eastAsia="Yu Gothic UI Semibold" w:hAnsi="Verdana"/>
+                <w:sz w:val="20"/>
+                <w:szCs w:val="20"/>
+              </w:rPr>
+              <w:t xml:space="preserve"> </w:t>
+            </w:r>
+            <w:proofErr w:type="spellStart"/>
+            <w:r>
+              <w:rPr>
+                <w:rFonts w:ascii="Verdana" w:eastAsia="Yu Gothic UI Semibold" w:hAnsi="Verdana"/>
+                <w:sz w:val="20"/>
+                <w:szCs w:val="20"/>
+              </w:rPr>
+              <w:t>laudantium</w:t>
+            </w:r>
+            <w:proofErr w:type="spellEnd"/>
             <w:r>
               <w:rPr>
                 <w:rFonts w:ascii="Verdana" w:eastAsia="Yu Gothic UI Semibold" w:hAnsi="Verdana"/>
@@ -2529,6 +2807,7 @@
                 <w:szCs w:val="20"/>
               </w:rPr>
             </w:pPr>
+            <w:proofErr w:type="spellStart"/>
             <w:r>
               <w:rPr>
                 <w:rFonts w:ascii="Verdana" w:eastAsia="Yu Gothic UI Semibold" w:hAnsi="Verdana"/>
@@ -2543,8 +2822,45 @@
                 <w:sz w:val="20"/>
                 <w:szCs w:val="20"/>
               </w:rPr>
-              <w:t>otam rem aperiam, eaque ipsa quae ab illo inventore veritatis</w:t>
-            </w:r>
+              <w:t>otam</w:t>
+            </w:r>
+            <w:proofErr w:type="spellEnd"/>
+            <w:r>
+              <w:rPr>
+                <w:rFonts w:ascii="Verdana" w:eastAsia="Yu Gothic UI Semibold" w:hAnsi="Verdana"/>
+                <w:sz w:val="20"/>
+                <w:szCs w:val="20"/>
+              </w:rPr>
+              <w:t xml:space="preserve"> rem </w:t>
+            </w:r>
+            <w:proofErr w:type="spellStart"/>
+            <w:r>
+              <w:rPr>
+                <w:rFonts w:ascii="Verdana" w:eastAsia="Yu Gothic UI Semibold" w:hAnsi="Verdana"/>
+                <w:sz w:val="20"/>
+                <w:szCs w:val="20"/>
+              </w:rPr>
+              <w:t>aperiam</w:t>
+            </w:r>
+            <w:proofErr w:type="spellEnd"/>
+            <w:r>
+              <w:rPr>
+                <w:rFonts w:ascii="Verdana" w:eastAsia="Yu Gothic UI Semibold" w:hAnsi="Verdana"/>
+                <w:sz w:val="20"/>
+                <w:szCs w:val="20"/>
+              </w:rPr>
+              <w:t xml:space="preserve">, </w:t>
+            </w:r>
+            <w:proofErr w:type="spellStart"/>
+            <w:r>
+              <w:rPr>
+                <w:rFonts w:ascii="Verdana" w:eastAsia="Yu Gothic UI Semibold" w:hAnsi="Verdana"/>
+                <w:sz w:val="20"/>
+                <w:szCs w:val="20"/>
+              </w:rPr>
+              <w:t>eaque</w:t>
+            </w:r>
+            <w:proofErr w:type="spellEnd"/>
             <w:r>
               <w:rPr>
                 <w:rFonts w:ascii="Verdana" w:eastAsia="Yu Gothic UI Semibold" w:hAnsi="Verdana"/>
@@ -2553,14 +2869,168 @@
               </w:rPr>
               <w:t xml:space="preserve"> </w:t>
             </w:r>
-            <w:r>
-              <w:rPr>
-                <w:rFonts w:ascii="Verdana" w:eastAsia="Yu Gothic UI Semibold" w:hAnsi="Verdana"/>
-                <w:sz w:val="20"/>
-                <w:szCs w:val="20"/>
-              </w:rPr>
-              <w:t>et quasi architecto beatae</w:t>
-            </w:r>
+            <w:proofErr w:type="spellStart"/>
+            <w:r>
+              <w:rPr>
+                <w:rFonts w:ascii="Verdana" w:eastAsia="Yu Gothic UI Semibold" w:hAnsi="Verdana"/>
+                <w:sz w:val="20"/>
+                <w:szCs w:val="20"/>
+              </w:rPr>
+              <w:t>ipsa</w:t>
+            </w:r>
+            <w:proofErr w:type="spellEnd"/>
+            <w:r>
+              <w:rPr>
+                <w:rFonts w:ascii="Verdana" w:eastAsia="Yu Gothic UI Semibold" w:hAnsi="Verdana"/>
+                <w:sz w:val="20"/>
+                <w:szCs w:val="20"/>
+              </w:rPr>
+              <w:t xml:space="preserve"> </w:t>
+            </w:r>
+            <w:proofErr w:type="spellStart"/>
+            <w:r>
+              <w:rPr>
+                <w:rFonts w:ascii="Verdana" w:eastAsia="Yu Gothic UI Semibold" w:hAnsi="Verdana"/>
+                <w:sz w:val="20"/>
+                <w:szCs w:val="20"/>
+              </w:rPr>
+              <w:t>quae</w:t>
+            </w:r>
+            <w:proofErr w:type="spellEnd"/>
+            <w:r>
+              <w:rPr>
+                <w:rFonts w:ascii="Verdana" w:eastAsia="Yu Gothic UI Semibold" w:hAnsi="Verdana"/>
+                <w:sz w:val="20"/>
+                <w:szCs w:val="20"/>
+              </w:rPr>
+              <w:t xml:space="preserve"> </w:t>
+            </w:r>
+            <w:proofErr w:type="spellStart"/>
+            <w:r>
+              <w:rPr>
+                <w:rFonts w:ascii="Verdana" w:eastAsia="Yu Gothic UI Semibold" w:hAnsi="Verdana"/>
+                <w:sz w:val="20"/>
+                <w:szCs w:val="20"/>
+              </w:rPr>
+              <w:t>ab</w:t>
+            </w:r>
+            <w:proofErr w:type="spellEnd"/>
+            <w:r>
+              <w:rPr>
+                <w:rFonts w:ascii="Verdana" w:eastAsia="Yu Gothic UI Semibold" w:hAnsi="Verdana"/>
+                <w:sz w:val="20"/>
+                <w:szCs w:val="20"/>
+              </w:rPr>
+              <w:t xml:space="preserve"> </w:t>
+            </w:r>
+            <w:proofErr w:type="spellStart"/>
+            <w:r>
+              <w:rPr>
+                <w:rFonts w:ascii="Verdana" w:eastAsia="Yu Gothic UI Semibold" w:hAnsi="Verdana"/>
+                <w:sz w:val="20"/>
+                <w:szCs w:val="20"/>
+              </w:rPr>
+              <w:t>illo</w:t>
+            </w:r>
+            <w:proofErr w:type="spellEnd"/>
+            <w:r>
+              <w:rPr>
+                <w:rFonts w:ascii="Verdana" w:eastAsia="Yu Gothic UI Semibold" w:hAnsi="Verdana"/>
+                <w:sz w:val="20"/>
+                <w:szCs w:val="20"/>
+              </w:rPr>
+              <w:t xml:space="preserve"> </w:t>
+            </w:r>
+            <w:proofErr w:type="spellStart"/>
+            <w:r>
+              <w:rPr>
+                <w:rFonts w:ascii="Verdana" w:eastAsia="Yu Gothic UI Semibold" w:hAnsi="Verdana"/>
+                <w:sz w:val="20"/>
+                <w:szCs w:val="20"/>
+              </w:rPr>
+              <w:t>inventore</w:t>
+            </w:r>
+            <w:proofErr w:type="spellEnd"/>
+            <w:r>
+              <w:rPr>
+                <w:rFonts w:ascii="Verdana" w:eastAsia="Yu Gothic UI Semibold" w:hAnsi="Verdana"/>
+                <w:sz w:val="20"/>
+                <w:szCs w:val="20"/>
+              </w:rPr>
+              <w:t xml:space="preserve"> </w:t>
+            </w:r>
+            <w:proofErr w:type="spellStart"/>
+            <w:r>
+              <w:rPr>
+                <w:rFonts w:ascii="Verdana" w:eastAsia="Yu Gothic UI Semibold" w:hAnsi="Verdana"/>
+                <w:sz w:val="20"/>
+                <w:szCs w:val="20"/>
+              </w:rPr>
+              <w:t>veritatis</w:t>
+            </w:r>
+            <w:proofErr w:type="spellEnd"/>
+            <w:r>
+              <w:rPr>
+                <w:rFonts w:ascii="Verdana" w:eastAsia="Yu Gothic UI Semibold" w:hAnsi="Verdana"/>
+                <w:sz w:val="20"/>
+                <w:szCs w:val="20"/>
+              </w:rPr>
+              <w:t xml:space="preserve"> </w:t>
+            </w:r>
+            <w:r>
+              <w:rPr>
+                <w:rFonts w:ascii="Verdana" w:eastAsia="Yu Gothic UI Semibold" w:hAnsi="Verdana"/>
+                <w:sz w:val="20"/>
+                <w:szCs w:val="20"/>
+              </w:rPr>
+              <w:t xml:space="preserve">et </w:t>
+            </w:r>
+            <w:proofErr w:type="spellStart"/>
+            <w:r>
+              <w:rPr>
+                <w:rFonts w:ascii="Verdana" w:eastAsia="Yu Gothic UI Semibold" w:hAnsi="Verdana"/>
+                <w:sz w:val="20"/>
+                <w:szCs w:val="20"/>
+              </w:rPr>
+              <w:t>quasi</w:t>
+            </w:r>
+            <w:proofErr w:type="spellEnd"/>
+            <w:r>
+              <w:rPr>
+                <w:rFonts w:ascii="Verdana" w:eastAsia="Yu Gothic UI Semibold" w:hAnsi="Verdana"/>
+                <w:sz w:val="20"/>
+                <w:szCs w:val="20"/>
+              </w:rPr>
+              <w:t xml:space="preserve"> </w:t>
+            </w:r>
+            <w:proofErr w:type="spellStart"/>
+            <w:r>
+              <w:rPr>
+                <w:rFonts w:ascii="Verdana" w:eastAsia="Yu Gothic UI Semibold" w:hAnsi="Verdana"/>
+                <w:sz w:val="20"/>
+                <w:szCs w:val="20"/>
+              </w:rPr>
+              <w:t>architecto</w:t>
+            </w:r>
+            <w:proofErr w:type="spellEnd"/>
+            <w:r>
+              <w:rPr>
+                <w:rFonts w:ascii="Verdana" w:eastAsia="Yu Gothic UI Semibold" w:hAnsi="Verdana"/>
+                <w:sz w:val="20"/>
+                <w:szCs w:val="20"/>
+              </w:rPr>
+              <w:t xml:space="preserve"> </w:t>
+            </w:r>
+            <w:proofErr w:type="spellStart"/>
+            <w:r>
+              <w:rPr>
+                <w:rFonts w:ascii="Verdana" w:eastAsia="Yu Gothic UI Semibold" w:hAnsi="Verdana"/>
+                <w:sz w:val="20"/>
+                <w:szCs w:val="20"/>
+              </w:rPr>
+              <w:t>beatae</w:t>
+            </w:r>
+            <w:proofErr w:type="spellEnd"/>
           </w:p>
         </w:tc>
       </w:tr>
@@ -3341,7 +3811,7 @@
       </w:pPr>
     </w:pPrDefault>
   </w:docDefaults>
-  <w:latentStyles w:defLockedState="0" w:defUIPriority="99" w:defSemiHidden="0" w:defUnhideWhenUsed="0" w:defQFormat="0" w:count="376">
+  <w:latentStyles w:defLockedState="0" w:defUIPriority="99" w:defSemiHidden="0" w:defUnhideWhenUsed="0" w:defQFormat="0" w:count="377">
     <w:lsdException w:name="Normal" w:uiPriority="0" w:qFormat="1"/>
     <w:lsdException w:name="heading 1" w:uiPriority="9" w:qFormat="1"/>
     <w:lsdException w:name="heading 2" w:semiHidden="1" w:uiPriority="9" w:unhideWhenUsed="1" w:qFormat="1"/>
@@ -3447,7 +3917,6 @@
     <w:lsdException w:name="HTML Sample" w:semiHidden="1" w:unhideWhenUsed="1"/>
     <w:lsdException w:name="HTML Typewriter" w:semiHidden="1" w:unhideWhenUsed="1"/>
     <w:lsdException w:name="HTML Variable" w:semiHidden="1" w:unhideWhenUsed="1"/>
-    <w:lsdException w:name="Normal Table" w:semiHidden="1" w:unhideWhenUsed="1"/>
     <w:lsdException w:name="annotation subject" w:semiHidden="1" w:unhideWhenUsed="1"/>
     <w:lsdException w:name="No List" w:semiHidden="1" w:unhideWhenUsed="1"/>
     <w:lsdException w:name="Outline List 1" w:semiHidden="1" w:unhideWhenUsed="1"/>
@@ -3494,10 +3963,8 @@
     <w:lsdException w:name="Table Subtle 2" w:semiHidden="1" w:unhideWhenUsed="1"/>
     <w:lsdException w:name="Table Web 1" w:semiHidden="1" w:unhideWhenUsed="1"/>
     <w:lsdException w:name="Table Web 2" w:semiHidden="1" w:unhideWhenUsed="1"/>
-    <w:lsdException w:name="Table Web 3" w:semiHidden="1" w:unhideWhenUsed="1"/>
     <w:lsdException w:name="Balloon Text" w:semiHidden="1" w:unhideWhenUsed="1"/>
     <w:lsdException w:name="Table Grid" w:uiPriority="39"/>
-    <w:lsdException w:name="Table Theme" w:semiHidden="1" w:unhideWhenUsed="1"/>
     <w:lsdException w:name="Placeholder Text" w:semiHidden="1"/>
     <w:lsdException w:name="No Spacing" w:uiPriority="1" w:qFormat="1"/>
     <w:lsdException w:name="Light Shading" w:uiPriority="60"/>
@@ -3718,6 +4185,7 @@
     <w:lsdException w:name="Hashtag" w:semiHidden="1" w:unhideWhenUsed="1"/>
     <w:lsdException w:name="Unresolved Mention" w:semiHidden="1" w:unhideWhenUsed="1"/>
     <w:lsdException w:name="Smart Link" w:semiHidden="1" w:unhideWhenUsed="1"/>
+    <w:lsdException w:name="Smart Link Error" w:semiHidden="1" w:unhideWhenUsed="1"/>
   </w:latentStyles>
   <w:style w:type="paragraph" w:default="1" w:styleId="Normal">
     <w:name w:val="Normal"/>
@@ -4137,7 +4605,7 @@
 </file>
 
 <file path=customXml/itemProps1.xml><?xml version="1.0" encoding="utf-8"?>
-<ds:datastoreItem xmlns:ds="http://schemas.openxmlformats.org/officeDocument/2006/customXml" ds:itemID="{EEE63E53-7C38-4302-96A6-F124C84EDEBE}">
+<ds:datastoreItem xmlns:ds="http://schemas.openxmlformats.org/officeDocument/2006/customXml" ds:itemID="{E02568DB-E741-45C9-BF94-2235CB84207F}">
   <ds:schemaRefs>
     <ds:schemaRef ds:uri="http://schemas.openxmlformats.org/officeDocument/2006/bibliography"/>
   </ds:schemaRefs>
